--- a/template.docx
+++ b/template.docx
@@ -40,6 +40,158 @@
                 <w:bCs/>
                 <w:color w:val="FF5050"/>
               </w:rPr>
+              <w:t>FORMATIONS ET CERTIFICATIONS</w:t>
+            </w:r>
+          </w:p>
+          <w:p>
+            <w:r>
+              <w:t>{{</w:t>
+            </w:r>
+            <w:proofErr w:type="spellStart"/>
+            <w:r>
+              <w:t>loop</w:t>
+            </w:r>
+            <w:proofErr w:type="spellEnd"/>
+            <w:r>
+              <w:t xml:space="preserve"> </w:t>
+            </w:r>
+            <w:proofErr w:type="spellStart"/>
+            <w:r>
+              <w:t>formation_et_certifications</w:t>
+            </w:r>
+            <w:proofErr w:type="spellEnd"/>
+            <w:r>
+              <w:t>}}</w:t>
+            </w:r>
+          </w:p>
+          <w:p>
+            <w:pPr>
+              <w:pStyle w:val="Paragraphedeliste"/>
+              <w:numPr>
+                <w:ilvl w:val="0"/>
+                <w:numId w:val="1"/>
+              </w:numPr>
+            </w:pPr>
+            <w:r>
+              <w:t>{{</w:t>
+            </w:r>
+            <w:proofErr w:type="spellStart"/>
+            <w:r>
+              <w:t>diplome_certification</w:t>
+            </w:r>
+            <w:proofErr w:type="spellEnd"/>
+            <w:r>
+              <w:t>}}</w:t>
+            </w:r>
+          </w:p>
+          <w:p>
+            <w:pPr>
+              <w:pStyle w:val="Paragraphedeliste"/>
+            </w:pPr>
+            <w:r>
+              <w:rPr>
+                <w:b/>
+                <w:bCs/>
+                <w:color w:val="3A3A3A" w:themeColor="background2" w:themeShade="40"/>
+              </w:rPr>
+              <w:t xml:space="preserve">Etablissement </w:t>
+            </w:r>
+            <w:r>
+              <w:rPr>
+                <w:color w:val="3A3A3A" w:themeColor="background2" w:themeShade="40"/>
+              </w:rPr>
+              <w:t xml:space="preserve">: </w:t>
+            </w:r>
+            <w:r>
+              <w:t>{{</w:t>
+            </w:r>
+            <w:proofErr w:type="spellStart"/>
+            <w:r>
+              <w:t>etablissement</w:t>
+            </w:r>
+            <w:proofErr w:type="spellEnd"/>
+            <w:r>
+              <w:t>}}</w:t>
+            </w:r>
+          </w:p>
+          <w:p>
+            <w:pPr>
+              <w:pStyle w:val="Paragraphedeliste"/>
+            </w:pPr>
+            <w:proofErr w:type="spellStart"/>
+            <w:r>
+              <w:rPr>
+                <w:b/>
+                <w:bCs/>
+                <w:color w:val="3A3A3A" w:themeColor="background2" w:themeShade="40"/>
+              </w:rPr>
+              <w:t>Annee</w:t>
+            </w:r>
+            <w:proofErr w:type="spellEnd"/>
+            <w:r>
+              <w:rPr>
+                <w:b/>
+                <w:bCs/>
+                <w:color w:val="3A3A3A" w:themeColor="background2" w:themeShade="40"/>
+              </w:rPr>
+              <w:t xml:space="preserve"> : </w:t>
+            </w:r>
+            <w:r>
+              <w:t>{{</w:t>
+            </w:r>
+            <w:proofErr w:type="spellStart"/>
+            <w:r>
+              <w:t>annee</w:t>
+            </w:r>
+            <w:proofErr w:type="spellEnd"/>
+            <w:r>
+              <w:t>}}</w:t>
+            </w:r>
+          </w:p>
+          <w:p>
+            <w:pPr>
+              <w:pStyle w:val="Paragraphedeliste"/>
+            </w:pPr>
+          </w:p>
+          <w:p>
+            <w:r>
+              <w:t>{{</w:t>
+            </w:r>
+            <w:proofErr w:type="spellStart"/>
+            <w:r>
+              <w:t>endloop</w:t>
+            </w:r>
+            <w:proofErr w:type="spellEnd"/>
+            <w:r>
+              <w:t>}}</w:t>
+            </w:r>
+          </w:p>
+          <w:p/>
+          <w:p/>
+          <w:p/>
+        </w:tc>
+        <w:tc>
+          <w:tcPr>
+            <w:tcW w:w="5228" w:type="dxa"/>
+            <w:tcBorders>
+              <w:top w:val="nil"/>
+              <w:left w:val="nil"/>
+              <w:bottom w:val="nil"/>
+              <w:right w:val="nil"/>
+            </w:tcBorders>
+          </w:tcPr>
+          <w:p>
+            <w:pPr>
+              <w:rPr>
+                <w:color w:val="FF5050"/>
+              </w:rPr>
+            </w:pPr>
+            <w:r>
+              <w:rPr>
+                <w:b/>
+                <w:bCs/>
+                <w:color w:val="FF5050"/>
+              </w:rPr>
               <w:t>INF</w:t>
             </w:r>
             <w:r>
@@ -65,14 +217,9 @@
             </w:r>
             <w:proofErr w:type="spellStart"/>
             <w:r>
-              <w:t>informations_</w:t>
-            </w:r>
-            <w:proofErr w:type="gramStart"/>
-            <w:r>
-              <w:t>personnelles.adresse</w:t>
+              <w:t>informations_personnelles.adresse</w:t>
             </w:r>
             <w:proofErr w:type="spellEnd"/>
-            <w:proofErr w:type="gramEnd"/>
             <w:r>
               <w:t>}}</w:t>
             </w:r>
@@ -83,14 +230,9 @@
             </w:r>
             <w:proofErr w:type="spellStart"/>
             <w:r>
-              <w:t>informations_</w:t>
-            </w:r>
-            <w:proofErr w:type="gramStart"/>
-            <w:r>
-              <w:t>personnelles.telephone</w:t>
+              <w:t>informations_personnelles.telephone</w:t>
             </w:r>
             <w:proofErr w:type="spellEnd"/>
-            <w:proofErr w:type="gramEnd"/>
             <w:r>
               <w:t>}}</w:t>
             </w:r>
@@ -101,53 +243,12 @@
             </w:r>
             <w:proofErr w:type="spellStart"/>
             <w:r>
-              <w:t>informations_</w:t>
-            </w:r>
-            <w:proofErr w:type="gramStart"/>
-            <w:r>
-              <w:t>personnelles.email</w:t>
+              <w:t>informations_personnelles.email</w:t>
             </w:r>
             <w:proofErr w:type="spellEnd"/>
-            <w:proofErr w:type="gramEnd"/>
             <w:r>
               <w:t>}}</w:t>
             </w:r>
-          </w:p>
-          <w:p>
-            <w:pPr>
-              <w:rPr>
-                <w:b/>
-                <w:bCs/>
-                <w:color w:val="FF5050"/>
-              </w:rPr>
-            </w:pPr>
-          </w:p>
-          <w:p>
-            <w:pPr>
-              <w:rPr>
-                <w:b/>
-                <w:bCs/>
-                <w:color w:val="FF5050"/>
-              </w:rPr>
-            </w:pPr>
-          </w:p>
-          <w:p>
-            <w:pPr>
-              <w:rPr>
-                <w:b/>
-                <w:bCs/>
-                <w:color w:val="FF5050"/>
-              </w:rPr>
-            </w:pPr>
-          </w:p>
-          <w:p>
-            <w:pPr>
-              <w:rPr>
-                <w:b/>
-                <w:bCs/>
-                <w:color w:val="FF5050"/>
-              </w:rPr>
-            </w:pPr>
           </w:p>
           <w:p>
             <w:pPr>
@@ -179,7 +280,7 @@
                 <w:bCs/>
                 <w:color w:val="FF5050"/>
               </w:rPr>
-              <w:t>FORMATIONS ET CERTIFICATIONS</w:t>
+              <w:t>EXPÉRIENCES CLÉS RÉCENTES</w:t>
             </w:r>
           </w:p>
           <w:p>
@@ -196,7 +297,7 @@
             </w:r>
             <w:proofErr w:type="spellStart"/>
             <w:r>
-              <w:t>formation_et_certifications</w:t>
+              <w:t>experiences_cles_recentes</w:t>
             </w:r>
             <w:proofErr w:type="spellEnd"/>
             <w:r>
@@ -206,50 +307,13 @@
           <w:p>
             <w:r>
               <w:rPr>
-                <w:noProof/>
-                <w:color w:val="FF6699"/>
+                <w:b/>
+                <w:bCs/>
               </w:rPr>
-              <w:drawing>
-                <wp:inline distT="0" distB="0" distL="0" distR="0" wp14:anchorId="4AA6859D" wp14:editId="4E9002B7">
-                  <wp:extent cx="297180" cy="297180"/>
-                  <wp:effectExtent l="0" t="0" r="7620" b="0"/>
-                  <wp:docPr id="2139391422" name="Graphique 1" descr="Diplôme roulé contour"/>
-                  <wp:cNvGraphicFramePr>
-                    <a:graphicFrameLocks xmlns:a="http://schemas.openxmlformats.org/drawingml/2006/main" noChangeAspect="1"/>
-                  </wp:cNvGraphicFramePr>
-                  <a:graphic xmlns:a="http://schemas.openxmlformats.org/drawingml/2006/main">
-                    <a:graphicData uri="http://schemas.openxmlformats.org/drawingml/2006/picture">
-                      <pic:pic xmlns:pic="http://schemas.openxmlformats.org/drawingml/2006/picture">
-                        <pic:nvPicPr>
-                          <pic:cNvPr id="2139391422" name="Graphique 2139391422" descr="Diplôme roulé contour"/>
-                          <pic:cNvPicPr/>
-                        </pic:nvPicPr>
-                        <pic:blipFill>
-                          <a:blip r:embed="rId6">
-                            <a:extLst>
-                              <a:ext uri="{96DAC541-7B7A-43D3-8B79-37D633B846F1}">
-                                <asvg:svgBlip xmlns:asvg="http://schemas.microsoft.com/office/drawing/2016/SVG/main" r:embed="rId7"/>
-                              </a:ext>
-                            </a:extLst>
-                          </a:blip>
-                          <a:stretch>
-                            <a:fillRect/>
-                          </a:stretch>
-                        </pic:blipFill>
-                        <pic:spPr>
-                          <a:xfrm>
-                            <a:off x="0" y="0"/>
-                            <a:ext cx="297180" cy="297180"/>
-                          </a:xfrm>
-                          <a:prstGeom prst="rect">
-                            <a:avLst/>
-                          </a:prstGeom>
-                        </pic:spPr>
-                      </pic:pic>
-                    </a:graphicData>
-                  </a:graphic>
-                </wp:inline>
-              </w:drawing>
+              <w:t>Intitule</w:t>
+            </w:r>
+            <w:r>
+              <w:t xml:space="preserve"> :</w:t>
             </w:r>
             <w:r>
               <w:t xml:space="preserve"> </w:t>
@@ -257,30 +321,24 @@
             <w:r>
               <w:t>{{</w:t>
             </w:r>
-            <w:proofErr w:type="spellStart"/>
-            <w:r>
-              <w:t>diplome_certification</w:t>
-            </w:r>
-            <w:proofErr w:type="spellEnd"/>
+            <w:r>
+              <w:t>intitule</w:t>
+            </w:r>
             <w:r>
               <w:t>}}</w:t>
             </w:r>
           </w:p>
           <w:p>
             <w:r>
-              <w:t>E</w:t>
-            </w:r>
-            <w:r>
-              <w:t xml:space="preserve">tablissement : </w:t>
-            </w:r>
-            <w:r>
-              <w:t>{{</w:t>
-            </w:r>
-            <w:proofErr w:type="spellStart"/>
-            <w:r>
-              <w:t>etablissement</w:t>
-            </w:r>
-            <w:proofErr w:type="spellEnd"/>
+              <w:rPr>
+                <w:b/>
+                <w:bCs/>
+              </w:rPr>
+              <w:t>Entreprise :</w:t>
+            </w:r>
+            <w:r>
+              <w:t xml:space="preserve"> {{entreprise</w:t>
+            </w:r>
             <w:r>
               <w:t>}}</w:t>
             </w:r>
@@ -288,140 +346,50 @@
           <w:p>
             <w:proofErr w:type="spellStart"/>
             <w:r>
-              <w:t>Ann</w:t>
-            </w:r>
-            <w:r>
-              <w:t>e</w:t>
-            </w:r>
-            <w:r>
-              <w:t>e</w:t>
-            </w:r>
-            <w:proofErr w:type="spellEnd"/>
-            <w:r>
-              <w:t xml:space="preserve"> : </w:t>
-            </w:r>
-            <w:r>
-              <w:t>{{</w:t>
-            </w:r>
-            <w:proofErr w:type="spellStart"/>
-            <w:r>
-              <w:t>annee</w:t>
-            </w:r>
-            <w:proofErr w:type="spellEnd"/>
-            <w:r>
-              <w:t>}}</w:t>
-            </w:r>
-          </w:p>
-          <w:p>
-            <w:r>
-              <w:t>{{</w:t>
-            </w:r>
-            <w:proofErr w:type="spellStart"/>
-            <w:r>
-              <w:t>endloop</w:t>
-            </w:r>
-            <w:proofErr w:type="spellEnd"/>
-            <w:r>
-              <w:t>}}</w:t>
-            </w:r>
-          </w:p>
-          <w:p/>
-          <w:p/>
-          <w:p/>
-          <w:p>
-            <w:pPr>
               <w:rPr>
                 <w:b/>
                 <w:bCs/>
-                <w:color w:val="FF5050"/>
               </w:rPr>
-            </w:pPr>
+              <w:t>Annee</w:t>
+            </w:r>
+            <w:proofErr w:type="spellEnd"/>
             <w:r>
               <w:rPr>
                 <w:b/>
                 <w:bCs/>
-                <w:color w:val="FF5050"/>
               </w:rPr>
-              <w:t>LANGUES</w:t>
+              <w:t xml:space="preserve"> :</w:t>
+            </w:r>
+            <w:r>
+              <w:t xml:space="preserve"> {{</w:t>
+            </w:r>
+            <w:proofErr w:type="spellStart"/>
+            <w:r>
+              <w:t>annee</w:t>
+            </w:r>
+            <w:proofErr w:type="spellEnd"/>
+            <w:r>
+              <w:t>}}</w:t>
             </w:r>
           </w:p>
           <w:p>
-            <w:r>
-              <w:t>{{</w:t>
-            </w:r>
-            <w:proofErr w:type="spellStart"/>
-            <w:r>
-              <w:t>loop</w:t>
-            </w:r>
-            <w:proofErr w:type="spellEnd"/>
-            <w:r>
-              <w:t xml:space="preserve"> langues}}</w:t>
-            </w:r>
-          </w:p>
-          <w:p>
-            <w:r>
-              <w:t xml:space="preserve">Langue : </w:t>
-            </w:r>
-            <w:r>
-              <w:t>{{</w:t>
-            </w:r>
-            <w:r>
-              <w:t>langue</w:t>
-            </w:r>
-            <w:r>
-              <w:t>}}</w:t>
-            </w:r>
-            <w:r>
-              <w:t xml:space="preserve">, Niveau : </w:t>
-            </w:r>
-            <w:r>
-              <w:t>{{</w:t>
-            </w:r>
-            <w:r>
-              <w:t>niveau</w:t>
-            </w:r>
-            <w:r>
-              <w:t>}}</w:t>
-            </w:r>
-          </w:p>
-          <w:p>
-            <w:r>
-              <w:t>{{</w:t>
-            </w:r>
-            <w:proofErr w:type="spellStart"/>
-            <w:r>
-              <w:t>endloop</w:t>
-            </w:r>
-            <w:proofErr w:type="spellEnd"/>
-            <w:r>
-              <w:t>}}</w:t>
-            </w:r>
-          </w:p>
-          <w:p/>
-        </w:tc>
-        <w:tc>
-          <w:tcPr>
-            <w:tcW w:w="5228" w:type="dxa"/>
-            <w:tcBorders>
-              <w:top w:val="nil"/>
-              <w:left w:val="nil"/>
-              <w:bottom w:val="nil"/>
-              <w:right w:val="nil"/>
-            </w:tcBorders>
-          </w:tcPr>
-          <w:p>
-            <w:pPr>
-              <w:rPr>
-                <w:color w:val="FF5050"/>
-              </w:rPr>
-            </w:pPr>
             <w:r>
               <w:rPr>
                 <w:b/>
                 <w:bCs/>
-                <w:color w:val="FF5050"/>
               </w:rPr>
-              <w:t>EXPÉRIENCES CLÉS RÉCENTES</w:t>
+              <w:t>Details :</w:t>
+            </w:r>
+            <w:r>
+              <w:t xml:space="preserve"> {{</w:t>
+            </w:r>
+            <w:proofErr w:type="spellStart"/>
+            <w:r>
+              <w:t>details</w:t>
+            </w:r>
+            <w:proofErr w:type="spellEnd"/>
+            <w:r>
+              <w:t>}}</w:t>
             </w:r>
           </w:p>
           <w:p>
@@ -430,93 +398,13 @@
             </w:r>
             <w:proofErr w:type="spellStart"/>
             <w:r>
-              <w:t>loop</w:t>
+              <w:t>endloop</w:t>
             </w:r>
             <w:proofErr w:type="spellEnd"/>
             <w:r>
-              <w:t xml:space="preserve"> </w:t>
-            </w:r>
-            <w:proofErr w:type="spellStart"/>
-            <w:r>
-              <w:t>experiences_cles_recentes</w:t>
-            </w:r>
-            <w:proofErr w:type="spellEnd"/>
-            <w:r>
               <w:t>}}</w:t>
             </w:r>
           </w:p>
-          <w:p>
-            <w:r>
-              <w:t>Intitule :</w:t>
-            </w:r>
-            <w:r>
-              <w:t xml:space="preserve"> </w:t>
-            </w:r>
-            <w:r>
-              <w:t>{{</w:t>
-            </w:r>
-            <w:r>
-              <w:t>intitule</w:t>
-            </w:r>
-            <w:r>
-              <w:t>}}</w:t>
-            </w:r>
-          </w:p>
-          <w:p>
-            <w:r>
-              <w:t>Entreprise : {{entreprise</w:t>
-            </w:r>
-            <w:r>
-              <w:t>}}</w:t>
-            </w:r>
-          </w:p>
-          <w:p>
-            <w:proofErr w:type="spellStart"/>
-            <w:r>
-              <w:t>Annee</w:t>
-            </w:r>
-            <w:proofErr w:type="spellEnd"/>
-            <w:r>
-              <w:t xml:space="preserve"> : {{</w:t>
-            </w:r>
-            <w:proofErr w:type="spellStart"/>
-            <w:r>
-              <w:t>annee</w:t>
-            </w:r>
-            <w:proofErr w:type="spellEnd"/>
-            <w:r>
-              <w:t>}}</w:t>
-            </w:r>
-          </w:p>
-          <w:p>
-            <w:r>
-              <w:t>Details : {{</w:t>
-            </w:r>
-            <w:proofErr w:type="spellStart"/>
-            <w:r>
-              <w:t>details</w:t>
-            </w:r>
-            <w:proofErr w:type="spellEnd"/>
-            <w:r>
-              <w:t>}}</w:t>
-            </w:r>
-          </w:p>
-          <w:p>
-            <w:r>
-              <w:t>{{</w:t>
-            </w:r>
-            <w:proofErr w:type="spellStart"/>
-            <w:r>
-              <w:t>endloop</w:t>
-            </w:r>
-            <w:proofErr w:type="spellEnd"/>
-            <w:r>
-              <w:t>}}</w:t>
-            </w:r>
-          </w:p>
-          <w:p/>
-          <w:p/>
-          <w:p/>
           <w:p/>
           <w:p/>
           <w:p/>
@@ -559,7 +447,14 @@
           </w:p>
           <w:p>
             <w:r>
-              <w:t xml:space="preserve">Titre : </w:t>
+              <w:rPr>
+                <w:b/>
+                <w:bCs/>
+              </w:rPr>
+              <w:t>Titre :</w:t>
+            </w:r>
+            <w:r>
+              <w:t xml:space="preserve"> </w:t>
             </w:r>
             <w:r>
               <w:t>{{</w:t>
@@ -573,7 +468,14 @@
           </w:p>
           <w:p>
             <w:r>
-              <w:t xml:space="preserve">Description : </w:t>
+              <w:rPr>
+                <w:b/>
+                <w:bCs/>
+              </w:rPr>
+              <w:t>Description :</w:t>
+            </w:r>
+            <w:r>
+              <w:t xml:space="preserve"> </w:t>
             </w:r>
             <w:r>
               <w:t>{{</w:t>
@@ -586,21 +488,33 @@
             </w:r>
           </w:p>
           <w:p>
-            <w:r>
+            <w:pPr>
+              <w:rPr>
+                <w:b/>
+                <w:bCs/>
+              </w:rPr>
+            </w:pPr>
+            <w:r>
+              <w:rPr>
+                <w:b/>
+                <w:bCs/>
+              </w:rPr>
               <w:t xml:space="preserve">Technologies </w:t>
             </w:r>
             <w:proofErr w:type="spellStart"/>
             <w:r>
-              <w:t>utilis</w:t>
-            </w:r>
-            <w:r>
-              <w:t>e</w:t>
-            </w:r>
-            <w:r>
-              <w:t>es</w:t>
+              <w:rPr>
+                <w:b/>
+                <w:bCs/>
+              </w:rPr>
+              <w:t>utilisees</w:t>
             </w:r>
             <w:proofErr w:type="spellEnd"/>
             <w:r>
+              <w:rPr>
+                <w:b/>
+                <w:bCs/>
+              </w:rPr>
               <w:t xml:space="preserve"> :</w:t>
             </w:r>
           </w:p>
@@ -655,83 +569,837 @@
       </w:tr>
     </w:tbl>
     <w:p/>
-    <w:p/>
-    <w:p/>
-    <w:p/>
-    <w:p/>
-    <w:p/>
-    <w:p/>
-    <w:p/>
-    <w:p/>
-    <w:p/>
-    <w:p/>
-    <w:p/>
-    <w:p/>
-    <w:p/>
-    <w:p/>
-    <w:p/>
+    <w:p>
+      <w:pPr>
+        <w:rPr>
+          <w:b/>
+          <w:bCs/>
+          <w:color w:val="FF5050"/>
+        </w:rPr>
+      </w:pPr>
+    </w:p>
+    <w:p>
+      <w:pPr>
+        <w:rPr>
+          <w:b/>
+          <w:bCs/>
+          <w:color w:val="FF5050"/>
+        </w:rPr>
+      </w:pPr>
+    </w:p>
+    <w:p>
+      <w:pPr>
+        <w:rPr>
+          <w:b/>
+          <w:bCs/>
+          <w:color w:val="FF5050"/>
+        </w:rPr>
+      </w:pPr>
+    </w:p>
+    <w:p>
+      <w:pPr>
+        <w:rPr>
+          <w:b/>
+          <w:bCs/>
+          <w:color w:val="FF5050"/>
+        </w:rPr>
+      </w:pPr>
+    </w:p>
+    <w:p>
+      <w:pPr>
+        <w:rPr>
+          <w:b/>
+          <w:bCs/>
+          <w:color w:val="FF5050"/>
+        </w:rPr>
+      </w:pPr>
+    </w:p>
+    <w:p>
+      <w:pPr>
+        <w:rPr>
+          <w:b/>
+          <w:bCs/>
+          <w:color w:val="FF5050"/>
+        </w:rPr>
+      </w:pPr>
+    </w:p>
+    <w:p>
+      <w:pPr>
+        <w:pStyle w:val="Devoteam"/>
+      </w:pPr>
+    </w:p>
+    <w:p>
+      <w:pPr>
+        <w:pStyle w:val="Devoteam"/>
+      </w:pPr>
+    </w:p>
+    <w:p>
+      <w:pPr>
+        <w:pStyle w:val="Devoteam"/>
+      </w:pPr>
+    </w:p>
+    <w:p>
+      <w:pPr>
+        <w:pStyle w:val="Devoteam"/>
+      </w:pPr>
+    </w:p>
+    <w:p>
+      <w:pPr>
+        <w:pStyle w:val="Devoteam"/>
+      </w:pPr>
+    </w:p>
+    <w:p>
+      <w:pPr>
+        <w:pStyle w:val="Devoteam"/>
+      </w:pPr>
+    </w:p>
+    <w:p>
+      <w:pPr>
+        <w:pStyle w:val="Devoteam"/>
+      </w:pPr>
+    </w:p>
+    <w:p>
+      <w:pPr>
+        <w:pStyle w:val="Devoteam"/>
+        <w:jc w:val="center"/>
+      </w:pPr>
+      <w:r>
+        <w:t xml:space="preserve">COMPETENCES TECHNIQUES </w:t>
+      </w:r>
+    </w:p>
+    <w:p>
+      <w:pPr>
+        <w:pStyle w:val="Devoteam"/>
+        <w:jc w:val="center"/>
+      </w:pPr>
+    </w:p>
+    <w:p>
+      <w:pPr>
+        <w:pStyle w:val="Devoteam"/>
+        <w:jc w:val="center"/>
+      </w:pPr>
+    </w:p>
+    <w:p>
+      <w:pPr>
+        <w:pStyle w:val="Devoteam"/>
+        <w:jc w:val="center"/>
+      </w:pPr>
+      <w:r>
+        <w:t xml:space="preserve"> </w:t>
+      </w:r>
+    </w:p>
+    <w:p>
+      <w:r>
+        <w:t>{{</w:t>
+      </w:r>
+      <w:proofErr w:type="spellStart"/>
+      <w:r>
+        <w:t>loop</w:t>
+      </w:r>
+      <w:proofErr w:type="spellEnd"/>
+      <w:r>
+        <w:t xml:space="preserve"> </w:t>
+      </w:r>
+      <w:proofErr w:type="spellStart"/>
+      <w:r>
+        <w:t>competences_techniques</w:t>
+      </w:r>
+      <w:proofErr w:type="spellEnd"/>
+      <w:r>
+        <w:t xml:space="preserve">}} </w:t>
+      </w:r>
+      <w:r>
+        <w:t xml:space="preserve"> </w:t>
+      </w:r>
+      <w:r>
+        <w:rPr>
+          <w:noProof/>
+        </w:rPr>
+        <mc:AlternateContent>
+          <mc:Choice Requires="wps">
+            <w:drawing>
+              <wp:inline distT="0" distB="0" distL="0" distR="0" wp14:anchorId="6B793948" wp14:editId="5DC10AE8">
+                <wp:extent cx="1173480" cy="396240"/>
+                <wp:effectExtent l="19050" t="0" r="26670" b="194310"/>
+                <wp:docPr id="240201322" name="Ellipse 4"/>
+                <wp:cNvGraphicFramePr/>
+                <a:graphic xmlns:a="http://schemas.openxmlformats.org/drawingml/2006/main">
+                  <a:graphicData uri="http://schemas.microsoft.com/office/word/2010/wordprocessingShape">
+                    <wps:wsp>
+                      <wps:cNvSpPr/>
+                      <wps:spPr>
+                        <a:xfrm>
+                          <a:off x="0" y="0"/>
+                          <a:ext cx="1173480" cy="396240"/>
+                        </a:xfrm>
+                        <a:prstGeom prst="ellipse">
+                          <a:avLst/>
+                        </a:prstGeom>
+                        <a:solidFill>
+                          <a:srgbClr val="FCD6D0"/>
+                        </a:solidFill>
+                        <a:ln>
+                          <a:solidFill>
+                            <a:srgbClr val="FCD6D0"/>
+                          </a:solidFill>
+                        </a:ln>
+                        <a:effectLst>
+                          <a:reflection blurRad="6350" stA="52000" endA="300" endPos="35000" dir="5400000" sy="-100000" algn="bl" rotWithShape="0"/>
+                        </a:effectLst>
+                      </wps:spPr>
+                      <wps:style>
+                        <a:lnRef idx="2">
+                          <a:schemeClr val="accent1">
+                            <a:shade val="15000"/>
+                          </a:schemeClr>
+                        </a:lnRef>
+                        <a:fillRef idx="1">
+                          <a:schemeClr val="accent1"/>
+                        </a:fillRef>
+                        <a:effectRef idx="0">
+                          <a:schemeClr val="accent1"/>
+                        </a:effectRef>
+                        <a:fontRef idx="minor">
+                          <a:schemeClr val="lt1"/>
+                        </a:fontRef>
+                      </wps:style>
+                      <wps:txbx>
+                        <w:txbxContent>
+                          <w:p>
+                            <w:pPr>
+                              <w:jc w:val="center"/>
+                              <w:rPr>
+                                <w:color w:val="DD5558"/>
+                              </w:rPr>
+                            </w:pPr>
+                            <w:r>
+                              <w:rPr>
+                                <w:color w:val="DD5558"/>
+                              </w:rPr>
+                              <w:t>{{item}}</w:t>
+                            </w:r>
+                          </w:p>
+                        </w:txbxContent>
+                      </wps:txbx>
+                      <wps:bodyPr rot="0" spcFirstLastPara="0" vertOverflow="overflow" horzOverflow="overflow" vert="horz" wrap="square" lIns="91440" tIns="45720" rIns="91440" bIns="45720" numCol="1" spcCol="0" rtlCol="0" fromWordArt="0" anchor="ctr" anchorCtr="0" forceAA="0" compatLnSpc="1">
+                        <a:prstTxWarp prst="textNoShape">
+                          <a:avLst/>
+                        </a:prstTxWarp>
+                        <a:noAutofit/>
+                      </wps:bodyPr>
+                    </wps:wsp>
+                  </a:graphicData>
+                </a:graphic>
+              </wp:inline>
+            </w:drawing>
+          </mc:Choice>
+          <mc:Fallback>
+            <w:pict>
+              <v:oval w14:anchorId="6B793948" id="Ellipse 4" o:spid="_x0000_s1026" style="width:92.4pt;height:31.2pt;visibility:visible;mso-wrap-style:square;mso-left-percent:-10001;mso-top-percent:-10001;mso-position-horizontal:absolute;mso-position-horizontal-relative:char;mso-position-vertical:absolute;mso-position-vertical-relative:line;mso-left-percent:-10001;mso-top-percent:-10001;v-text-anchor:middle" o:gfxdata="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" fillcolor="#fcd6d0" strokecolor="#fcd6d0" strokeweight="1pt">
+                <v:stroke joinstyle="miter"/>
+                <v:textbox>
+                  <w:txbxContent>
+                    <w:p>
+                      <w:pPr>
+                        <w:jc w:val="center"/>
+                        <w:rPr>
+                          <w:color w:val="DD5558"/>
+                        </w:rPr>
+                      </w:pPr>
+                      <w:r>
+                        <w:rPr>
+                          <w:color w:val="DD5558"/>
+                        </w:rPr>
+                        <w:t>{{item}}</w:t>
+                      </w:r>
+                    </w:p>
+                  </w:txbxContent>
+                </v:textbox>
+                <w10:anchorlock/>
+              </v:oval>
+            </w:pict>
+          </mc:Fallback>
+        </mc:AlternateContent>
+      </w:r>
+      <w:r>
+        <w:t xml:space="preserve"> {{</w:t>
+      </w:r>
+      <w:proofErr w:type="spellStart"/>
+      <w:r>
+        <w:t>endloop</w:t>
+      </w:r>
+      <w:proofErr w:type="spellEnd"/>
+      <w:r>
+        <w:t>}}</w:t>
+      </w:r>
+    </w:p>
     <w:p/>
     <w:p>
       <w:pPr>
+        <w:rPr>
+          <w:b/>
+          <w:bCs/>
+          <w:color w:val="FF5050"/>
+        </w:rPr>
+      </w:pPr>
+      <w:r>
+        <w:rPr>
+          <w:b/>
+          <w:bCs/>
+          <w:color w:val="FF5050"/>
+        </w:rPr>
+        <w:t>LANGUES</w:t>
+      </w:r>
+    </w:p>
+    <w:tbl>
+      <w:tblPr>
+        <w:tblStyle w:val="Grilledutableau"/>
+        <w:tblW w:w="0" w:type="auto"/>
+        <w:tblLook w:val="04A0" w:firstRow="1" w:lastRow="0" w:firstColumn="1" w:lastColumn="0" w:noHBand="0" w:noVBand="1"/>
+      </w:tblPr>
+      <w:tblGrid>
+        <w:gridCol w:w="2501"/>
+        <w:gridCol w:w="2501"/>
+      </w:tblGrid>
+      <w:tr>
+        <w:tc>
+          <w:tcPr>
+            <w:tcW w:w="2501" w:type="dxa"/>
+            <w:tcBorders>
+              <w:top w:val="nil"/>
+              <w:left w:val="nil"/>
+              <w:bottom w:val="nil"/>
+              <w:right w:val="nil"/>
+            </w:tcBorders>
+            <w:shd w:val="clear" w:color="auto" w:fill="auto"/>
+            <w:vAlign w:val="center"/>
+          </w:tcPr>
+          <w:p>
+            <w:pPr>
+              <w:jc w:val="center"/>
+            </w:pPr>
+            <w:r>
+              <w:t>{{</w:t>
+            </w:r>
+            <w:proofErr w:type="spellStart"/>
+            <w:r>
+              <w:t>loop</w:t>
+            </w:r>
+            <w:proofErr w:type="spellEnd"/>
+            <w:r>
+              <w:t xml:space="preserve"> langues}}</w:t>
+            </w:r>
+          </w:p>
+          <w:p>
+            <w:pPr>
+              <w:jc w:val="center"/>
+            </w:pPr>
+          </w:p>
+          <w:p>
+            <w:pPr>
+              <w:jc w:val="center"/>
+            </w:pPr>
+            <w:r>
+              <w:rPr>
+                <w:noProof/>
+              </w:rPr>
+              <mc:AlternateContent>
+                <mc:Choice Requires="wps">
+                  <w:drawing>
+                    <wp:inline distT="0" distB="0" distL="0" distR="0" wp14:anchorId="26DF0DD2" wp14:editId="5CE9AA54">
+                      <wp:extent cx="857250" cy="701040"/>
+                      <wp:effectExtent l="19050" t="19050" r="19050" b="22860"/>
+                      <wp:docPr id="321960184" name="Ellipse 3"/>
+                      <wp:cNvGraphicFramePr/>
+                      <a:graphic xmlns:a="http://schemas.openxmlformats.org/drawingml/2006/main">
+                        <a:graphicData uri="http://schemas.microsoft.com/office/word/2010/wordprocessingShape">
+                          <wps:wsp>
+                            <wps:cNvSpPr/>
+                            <wps:spPr>
+                              <a:xfrm>
+                                <a:off x="0" y="0"/>
+                                <a:ext cx="857250" cy="701040"/>
+                              </a:xfrm>
+                              <a:prstGeom prst="ellipse">
+                                <a:avLst/>
+                              </a:prstGeom>
+                              <a:noFill/>
+                              <a:ln w="38100">
+                                <a:solidFill>
+                                  <a:srgbClr val="DD5558"/>
+                                </a:solidFill>
+                              </a:ln>
+                              <a:effectLst/>
+                            </wps:spPr>
+                            <wps:style>
+                              <a:lnRef idx="2">
+                                <a:schemeClr val="accent1">
+                                  <a:shade val="15000"/>
+                                </a:schemeClr>
+                              </a:lnRef>
+                              <a:fillRef idx="1">
+                                <a:schemeClr val="accent1"/>
+                              </a:fillRef>
+                              <a:effectRef idx="0">
+                                <a:schemeClr val="accent1"/>
+                              </a:effectRef>
+                              <a:fontRef idx="minor">
+                                <a:schemeClr val="lt1"/>
+                              </a:fontRef>
+                            </wps:style>
+                            <wps:txbx>
+                              <w:txbxContent>
+                                <w:p>
+                                  <w:pPr>
+                                    <w:jc w:val="center"/>
+                                    <w:rPr>
+                                      <w:b/>
+                                      <w:bCs/>
+                                      <w:color w:val="DD5558"/>
+                                      <w:sz w:val="16"/>
+                                      <w:szCs w:val="16"/>
+                                    </w:rPr>
+                                  </w:pPr>
+                                  <w:r>
+                                    <w:rPr>
+                                      <w:b/>
+                                      <w:bCs/>
+                                      <w:color w:val="DD5558"/>
+                                      <w:sz w:val="16"/>
+                                      <w:szCs w:val="16"/>
+                                    </w:rPr>
+                                    <w:t>{{langue}}</w:t>
+                                  </w:r>
+                                </w:p>
+                              </w:txbxContent>
+                            </wps:txbx>
+                            <wps:bodyPr rot="0" spcFirstLastPara="0" vertOverflow="overflow" horzOverflow="overflow" vert="horz" wrap="square" lIns="91440" tIns="45720" rIns="91440" bIns="45720" numCol="1" spcCol="0" rtlCol="0" fromWordArt="0" anchor="ctr" anchorCtr="0" forceAA="0" compatLnSpc="1">
+                              <a:prstTxWarp prst="textNoShape">
+                                <a:avLst/>
+                              </a:prstTxWarp>
+                              <a:noAutofit/>
+                            </wps:bodyPr>
+                          </wps:wsp>
+                        </a:graphicData>
+                      </a:graphic>
+                    </wp:inline>
+                  </w:drawing>
+                </mc:Choice>
+                <mc:Fallback>
+                  <w:pict>
+                    <v:oval w14:anchorId="26DF0DD2" id="Ellipse 3" o:spid="_x0000_s1027" style="width:67.5pt;height:55.2pt;visibility:visible;mso-wrap-style:square;mso-left-percent:-10001;mso-top-percent:-10001;mso-position-horizontal:absolute;mso-position-horizontal-relative:char;mso-position-vertical:absolute;mso-position-vertical-relative:line;mso-left-percent:-10001;mso-top-percent:-10001;v-text-anchor:middle" o:gfxdata="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" filled="f" strokecolor="#dd5558" strokeweight="3pt">
+                      <v:stroke joinstyle="miter"/>
+                      <v:textbox>
+                        <w:txbxContent>
+                          <w:p>
+                            <w:pPr>
+                              <w:jc w:val="center"/>
+                              <w:rPr>
+                                <w:b/>
+                                <w:bCs/>
+                                <w:color w:val="DD5558"/>
+                                <w:sz w:val="16"/>
+                                <w:szCs w:val="16"/>
+                              </w:rPr>
+                            </w:pPr>
+                            <w:r>
+                              <w:rPr>
+                                <w:b/>
+                                <w:bCs/>
+                                <w:color w:val="DD5558"/>
+                                <w:sz w:val="16"/>
+                                <w:szCs w:val="16"/>
+                              </w:rPr>
+                              <w:t>{{langue}}</w:t>
+                            </w:r>
+                          </w:p>
+                        </w:txbxContent>
+                      </v:textbox>
+                      <w10:anchorlock/>
+                    </v:oval>
+                  </w:pict>
+                </mc:Fallback>
+              </mc:AlternateContent>
+            </w:r>
+          </w:p>
+          <w:p>
+            <w:pPr>
+              <w:jc w:val="center"/>
+            </w:pPr>
+          </w:p>
+        </w:tc>
+        <w:tc>
+          <w:tcPr>
+            <w:tcW w:w="2501" w:type="dxa"/>
+            <w:tcBorders>
+              <w:top w:val="nil"/>
+              <w:left w:val="nil"/>
+              <w:bottom w:val="nil"/>
+              <w:right w:val="nil"/>
+            </w:tcBorders>
+            <w:vAlign w:val="center"/>
+          </w:tcPr>
+          <w:p>
+            <w:pPr>
+              <w:jc w:val="center"/>
+            </w:pPr>
+            <w:r>
+              <w:rPr>
+                <w:color w:val="808080" w:themeColor="background1" w:themeShade="80"/>
+              </w:rPr>
+              <w:t>{{niveau}}</w:t>
+            </w:r>
+            <w:r>
+              <w:rPr>
+                <w:color w:val="808080" w:themeColor="background1" w:themeShade="80"/>
+              </w:rPr>
+              <w:t xml:space="preserve"> </w:t>
+            </w:r>
+            <w:r>
+              <w:rPr>
+                <w:sz w:val="20"/>
+                <w:szCs w:val="20"/>
+              </w:rPr>
+              <w:t>{{</w:t>
+            </w:r>
+            <w:proofErr w:type="spellStart"/>
+            <w:r>
+              <w:rPr>
+                <w:sz w:val="20"/>
+                <w:szCs w:val="20"/>
+              </w:rPr>
+              <w:t>endloop</w:t>
+            </w:r>
+            <w:proofErr w:type="spellEnd"/>
+            <w:r>
+              <w:rPr>
+                <w:sz w:val="20"/>
+                <w:szCs w:val="20"/>
+              </w:rPr>
+              <w:t>}}</w:t>
+            </w:r>
+          </w:p>
+        </w:tc>
+      </w:tr>
+    </w:tbl>
+    <w:p/>
+    <w:p>
+      <w:pPr>
         <w:pStyle w:val="Devoteam"/>
         <w:jc w:val="center"/>
       </w:pPr>
       <w:r>
-        <w:t xml:space="preserve">COMPETENCES TECHNIQUES </w:t>
+        <w:t>METHODOLOGIES</w:t>
+      </w:r>
+    </w:p>
+    <w:p/>
+    <w:p>
+      <w:r>
+        <w:t>{{</w:t>
+      </w:r>
+      <w:proofErr w:type="spellStart"/>
+      <w:r>
+        <w:t>loop</w:t>
+      </w:r>
+      <w:proofErr w:type="spellEnd"/>
+      <w:r>
+        <w:t xml:space="preserve"> </w:t>
+      </w:r>
+      <w:proofErr w:type="spellStart"/>
+      <w:r>
+        <w:t>methodologies</w:t>
+      </w:r>
+      <w:proofErr w:type="spellEnd"/>
+      <w:r>
+        <w:t>}}</w:t>
+      </w:r>
+      <w:r>
+        <w:t xml:space="preserve"> </w:t>
+      </w:r>
+      <w:r>
+        <w:rPr>
+          <w:sz w:val="24"/>
+          <w:szCs w:val="24"/>
+        </w:rPr>
+        <w:t>{{item}}</w:t>
+      </w:r>
+      <w:r>
+        <w:rPr>
+          <w:sz w:val="24"/>
+          <w:szCs w:val="24"/>
+        </w:rPr>
+        <w:t xml:space="preserve"> </w:t>
+      </w:r>
+      <w:r>
+        <w:rPr>
+          <w:rStyle w:val="DevoteamCar"/>
+          <w:sz w:val="32"/>
+          <w:szCs w:val="32"/>
+        </w:rPr>
+        <w:t xml:space="preserve"> </w:t>
+      </w:r>
+      <w:r>
+        <w:rPr>
+          <w:rStyle w:val="DevoteamCar"/>
+        </w:rPr>
+        <w:t>-</w:t>
+      </w:r>
+      <w:r>
+        <w:rPr>
+          <w:rStyle w:val="DevoteamCar"/>
+        </w:rPr>
+        <w:t xml:space="preserve"> </w:t>
+      </w:r>
+      <w:r>
+        <w:t>{{</w:t>
+      </w:r>
+      <w:proofErr w:type="spellStart"/>
+      <w:r>
+        <w:t>endloop</w:t>
+      </w:r>
+      <w:proofErr w:type="spellEnd"/>
+      <w:r>
+        <w:t>}}</w:t>
+      </w:r>
+    </w:p>
+    <w:p/>
+    <w:p>
+      <w:pPr>
+        <w:jc w:val="center"/>
+        <w:rPr>
+          <w:rFonts w:ascii="Montserrat" w:hAnsi="Montserrat"/>
+          <w:b/>
+          <w:bCs/>
+          <w:color w:val="FF5050"/>
+          <w:sz w:val="28"/>
+          <w:szCs w:val="28"/>
+        </w:rPr>
+      </w:pPr>
+      <w:r>
+        <w:rPr>
+          <w:rFonts w:ascii="Montserrat" w:hAnsi="Montserrat"/>
+          <w:b/>
+          <w:bCs/>
+          <w:color w:val="FF5050"/>
+          <w:sz w:val="28"/>
+          <w:szCs w:val="28"/>
+        </w:rPr>
+        <w:t>EXPERIENCES PROFESSIONNELLES</w:t>
       </w:r>
     </w:p>
     <w:p>
       <w:pPr>
-        <w:pStyle w:val="Devoteam"/>
-        <w:jc w:val="center"/>
+        <w:rPr>
+          <w:rFonts w:ascii="Montserrat" w:hAnsi="Montserrat"/>
+          <w:b/>
+          <w:bCs/>
+          <w:color w:val="FF5050"/>
+          <w:sz w:val="28"/>
+          <w:szCs w:val="28"/>
+        </w:rPr>
       </w:pPr>
     </w:p>
     <w:p>
-      <w:pPr>
-        <w:pStyle w:val="Devoteam"/>
-        <w:jc w:val="center"/>
-      </w:pPr>
+      <w:r>
+        <w:t>{{</w:t>
+      </w:r>
+      <w:proofErr w:type="spellStart"/>
+      <w:r>
+        <w:t>loop</w:t>
+      </w:r>
+      <w:proofErr w:type="spellEnd"/>
+      <w:r>
+        <w:t xml:space="preserve"> </w:t>
+      </w:r>
+      <w:proofErr w:type="spellStart"/>
+      <w:r>
+        <w:t>experiences_professionnelles</w:t>
+      </w:r>
+      <w:proofErr w:type="spellEnd"/>
+      <w:r>
+        <w:t>}}</w:t>
+      </w:r>
     </w:p>
     <w:p>
       <w:pPr>
         <w:pStyle w:val="Devoteam"/>
-        <w:jc w:val="center"/>
-      </w:pPr>
-      <w:r>
-        <w:t xml:space="preserve"> </w:t>
+      </w:pPr>
+      <w:r>
+        <w:t>{{poste}}</w:t>
       </w:r>
     </w:p>
     <w:p>
-      <w:r>
+      <w:pPr>
+        <w:pStyle w:val="Devoteam"/>
+        <w:rPr>
+          <w:color w:val="808080" w:themeColor="background1" w:themeShade="80"/>
+          <w:sz w:val="22"/>
+          <w:szCs w:val="22"/>
+        </w:rPr>
+      </w:pPr>
+      <w:r>
+        <w:rPr>
+          <w:color w:val="808080" w:themeColor="background1" w:themeShade="80"/>
+          <w:sz w:val="22"/>
+          <w:szCs w:val="22"/>
+        </w:rPr>
+        <w:t>{{entreprise}}</w:t>
+      </w:r>
+    </w:p>
+    <w:p>
+      <w:pPr>
+        <w:jc w:val="right"/>
+        <w:rPr>
+          <w:color w:val="808080" w:themeColor="background1" w:themeShade="80"/>
+        </w:rPr>
+      </w:pPr>
+      <w:r>
+        <w:rPr>
+          <w:color w:val="808080" w:themeColor="background1" w:themeShade="80"/>
+        </w:rPr>
+        <w:t xml:space="preserve">  </w:t>
+      </w:r>
+      <w:r>
+        <w:rPr>
+          <w:color w:val="808080" w:themeColor="background1" w:themeShade="80"/>
+        </w:rPr>
         <w:t>{{</w:t>
       </w:r>
       <w:proofErr w:type="spellStart"/>
       <w:r>
+        <w:rPr>
+          <w:color w:val="808080" w:themeColor="background1" w:themeShade="80"/>
+        </w:rPr>
+        <w:t>periode</w:t>
+      </w:r>
+      <w:proofErr w:type="spellEnd"/>
+      <w:r>
+        <w:rPr>
+          <w:color w:val="808080" w:themeColor="background1" w:themeShade="80"/>
+        </w:rPr>
+        <w:t>}}</w:t>
+      </w:r>
+      <w:r>
+        <w:rPr>
+          <w:color w:val="808080" w:themeColor="background1" w:themeShade="80"/>
+        </w:rPr>
+        <w:t xml:space="preserve">                                             </w:t>
+      </w:r>
+    </w:p>
+    <w:p>
+      <w:pPr>
+        <w:spacing w:line="240" w:lineRule="auto"/>
+      </w:pPr>
+      <w:r>
+        <w:t>{{</w:t>
+      </w:r>
+      <w:proofErr w:type="spellStart"/>
+      <w:r>
         <w:t>loop</w:t>
       </w:r>
       <w:proofErr w:type="spellEnd"/>
       <w:r>
+        <w:t xml:space="preserve"> missions}} </w:t>
+      </w:r>
+      <w:r>
+        <w:rPr>
+          <w:color w:val="DD5558"/>
+        </w:rPr>
+        <w:t xml:space="preserve">• </w:t>
+      </w:r>
+      <w:r>
+        <w:t>{{</w:t>
+      </w:r>
+      <w:r>
+        <w:t>item</w:t>
+      </w:r>
+      <w:r>
+        <w:t>}}</w:t>
+      </w:r>
+      <w:r>
         <w:t xml:space="preserve"> </w:t>
       </w:r>
+      <w:r>
+        <w:t xml:space="preserve"> {{</w:t>
+      </w:r>
       <w:proofErr w:type="spellStart"/>
       <w:r>
-        <w:t>competences_techniques</w:t>
+        <w:t>endloop</w:t>
       </w:r>
       <w:proofErr w:type="spellEnd"/>
       <w:r>
-        <w:t xml:space="preserve">}} • </w:t>
-      </w:r>
+        <w:t>}}</w:t>
+      </w:r>
+    </w:p>
+    <w:p>
+      <w:r>
+        <w:rPr>
+          <w:noProof/>
+        </w:rPr>
+        <mc:AlternateContent>
+          <mc:Choice Requires="wps">
+            <w:drawing>
+              <wp:inline distT="0" distB="0" distL="0" distR="0" wp14:anchorId="76E99AFC" wp14:editId="0E9BCC3E">
+                <wp:extent cx="6789420" cy="30480"/>
+                <wp:effectExtent l="0" t="0" r="30480" b="26670"/>
+                <wp:docPr id="1005026604" name="Connecteur droit 6"/>
+                <wp:cNvGraphicFramePr/>
+                <a:graphic xmlns:a="http://schemas.openxmlformats.org/drawingml/2006/main">
+                  <a:graphicData uri="http://schemas.microsoft.com/office/word/2010/wordprocessingShape">
+                    <wps:wsp>
+                      <wps:cNvCnPr/>
+                      <wps:spPr>
+                        <a:xfrm flipV="1">
+                          <a:off x="0" y="0"/>
+                          <a:ext cx="6789420" cy="30480"/>
+                        </a:xfrm>
+                        <a:prstGeom prst="line">
+                          <a:avLst/>
+                        </a:prstGeom>
+                      </wps:spPr>
+                      <wps:style>
+                        <a:lnRef idx="1">
+                          <a:schemeClr val="dk1"/>
+                        </a:lnRef>
+                        <a:fillRef idx="0">
+                          <a:schemeClr val="dk1"/>
+                        </a:fillRef>
+                        <a:effectRef idx="0">
+                          <a:schemeClr val="dk1"/>
+                        </a:effectRef>
+                        <a:fontRef idx="minor">
+                          <a:schemeClr val="tx1"/>
+                        </a:fontRef>
+                      </wps:style>
+                      <wps:bodyPr/>
+                    </wps:wsp>
+                  </a:graphicData>
+                </a:graphic>
+              </wp:inline>
+            </w:drawing>
+          </mc:Choice>
+          <mc:Fallback>
+            <w:pict>
+              <v:line w14:anchorId="28BA408E" id="Connecteur droit 6" o:spid="_x0000_s1026" style="flip:y;visibility:visible;mso-wrap-style:square;mso-left-percent:-10001;mso-top-percent:-10001;mso-position-horizontal:absolute;mso-position-horizontal-relative:char;mso-position-vertical:absolute;mso-position-vertical-relative:line;mso-left-percent:-10001;mso-top-percent:-10001" from="0,0" to="534.6pt,2.4pt" o:gfxdata="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" strokecolor="black [3200]" strokeweight=".5pt">
+                <v:stroke joinstyle="miter"/>
+                <w10:anchorlock/>
+              </v:line>
+            </w:pict>
+          </mc:Fallback>
+        </mc:AlternateContent>
+      </w:r>
+    </w:p>
+    <w:p>
       <w:r>
         <w:t>{{</w:t>
       </w:r>
-      <w:r>
-        <w:t>item</w:t>
-      </w:r>
+      <w:proofErr w:type="spellStart"/>
+      <w:r>
+        <w:t>endloop</w:t>
+      </w:r>
+      <w:proofErr w:type="spellEnd"/>
       <w:r>
         <w:t>}}</w:t>
-      </w:r>
-      <w:r>
-        <w:t xml:space="preserve"> {{endloop}}</w:t>
       </w:r>
     </w:p>
     <w:p/>
@@ -744,260 +1412,6 @@
     <w:p/>
     <w:p/>
     <w:p/>
-    <w:p/>
-    <w:p/>
-    <w:p/>
-    <w:p/>
-    <w:p/>
-    <w:p/>
-    <w:p/>
-    <w:p/>
-    <w:p/>
-    <w:p/>
-    <w:p/>
-    <w:p/>
-    <w:p/>
-    <w:p>
-      <w:pPr>
-        <w:jc w:val="center"/>
-        <w:rPr>
-          <w:rFonts w:ascii="Montserrat" w:hAnsi="Montserrat"/>
-          <w:b/>
-          <w:bCs/>
-          <w:color w:val="FF5050"/>
-          <w:sz w:val="28"/>
-          <w:szCs w:val="28"/>
-        </w:rPr>
-      </w:pPr>
-      <w:r>
-        <w:rPr>
-          <w:rFonts w:ascii="Montserrat" w:hAnsi="Montserrat"/>
-          <w:b/>
-          <w:bCs/>
-          <w:color w:val="FF5050"/>
-          <w:sz w:val="28"/>
-          <w:szCs w:val="28"/>
-        </w:rPr>
-        <w:t>EXPERIENCES PROFESSIONNELLES</w:t>
-      </w:r>
-    </w:p>
-    <w:p>
-      <w:pPr>
-        <w:rPr>
-          <w:rFonts w:ascii="Montserrat" w:hAnsi="Montserrat"/>
-          <w:b/>
-          <w:bCs/>
-          <w:color w:val="FF5050"/>
-          <w:sz w:val="28"/>
-          <w:szCs w:val="28"/>
-        </w:rPr>
-      </w:pPr>
-    </w:p>
-    <w:p>
-      <w:r>
-        <w:t>{{</w:t>
-      </w:r>
-      <w:proofErr w:type="spellStart"/>
-      <w:r>
-        <w:t>loop</w:t>
-      </w:r>
-      <w:proofErr w:type="spellEnd"/>
-      <w:r>
-        <w:t xml:space="preserve"> </w:t>
-      </w:r>
-      <w:proofErr w:type="spellStart"/>
-      <w:r>
-        <w:t>experiences_professionnelles</w:t>
-      </w:r>
-      <w:proofErr w:type="spellEnd"/>
-      <w:r>
-        <w:t>}}</w:t>
-      </w:r>
-    </w:p>
-    <w:p>
-      <w:r>
-        <w:t xml:space="preserve">Poste : </w:t>
-      </w:r>
-      <w:r>
-        <w:t>{{</w:t>
-      </w:r>
-      <w:r>
-        <w:t>poste</w:t>
-      </w:r>
-      <w:r>
-        <w:t>}}</w:t>
-      </w:r>
-    </w:p>
-    <w:p>
-      <w:r>
-        <w:t xml:space="preserve">Entreprise : </w:t>
-      </w:r>
-      <w:r>
-        <w:t>{{</w:t>
-      </w:r>
-      <w:r>
-        <w:t>entreprise</w:t>
-      </w:r>
-      <w:r>
-        <w:t>}}</w:t>
-      </w:r>
-    </w:p>
-    <w:p>
-      <w:proofErr w:type="spellStart"/>
-      <w:r>
-        <w:t>P</w:t>
-      </w:r>
-      <w:r>
-        <w:t>e</w:t>
-      </w:r>
-      <w:r>
-        <w:t>riode</w:t>
-      </w:r>
-      <w:proofErr w:type="spellEnd"/>
-      <w:r>
-        <w:t xml:space="preserve"> : </w:t>
-      </w:r>
-      <w:r>
-        <w:t>{{</w:t>
-      </w:r>
-      <w:proofErr w:type="spellStart"/>
-      <w:r>
-        <w:t>periode</w:t>
-      </w:r>
-      <w:proofErr w:type="spellEnd"/>
-      <w:r>
-        <w:t>}}</w:t>
-      </w:r>
-    </w:p>
-    <w:p>
-      <w:r>
-        <w:t>Missions :</w:t>
-      </w:r>
-    </w:p>
-    <w:p>
-      <w:r>
-        <w:t>{{</w:t>
-      </w:r>
-      <w:proofErr w:type="spellStart"/>
-      <w:r>
-        <w:t>loop</w:t>
-      </w:r>
-      <w:proofErr w:type="spellEnd"/>
-      <w:r>
-        <w:t xml:space="preserve"> missions}} • </w:t>
-      </w:r>
-      <w:r>
-        <w:t>{{</w:t>
-      </w:r>
-      <w:r>
-        <w:t>item</w:t>
-      </w:r>
-      <w:r>
-        <w:t>}}</w:t>
-      </w:r>
-      <w:r>
-        <w:t xml:space="preserve"> {{</w:t>
-      </w:r>
-      <w:proofErr w:type="spellStart"/>
-      <w:r>
-        <w:t>endloop</w:t>
-      </w:r>
-      <w:proofErr w:type="spellEnd"/>
-      <w:r>
-        <w:t>}}</w:t>
-      </w:r>
-    </w:p>
-    <w:p>
-      <w:r>
-        <w:t>{{</w:t>
-      </w:r>
-      <w:proofErr w:type="spellStart"/>
-      <w:r>
-        <w:t>endloop</w:t>
-      </w:r>
-      <w:proofErr w:type="spellEnd"/>
-      <w:r>
-        <w:t>}}</w:t>
-      </w:r>
-    </w:p>
-    <w:p/>
-    <w:p/>
-    <w:p/>
-    <w:p/>
-    <w:p/>
-    <w:p/>
-    <w:p/>
-    <w:p/>
-    <w:p/>
-    <w:p/>
-    <w:p/>
-    <w:p/>
-    <w:p/>
-    <w:p/>
-    <w:p/>
-    <w:p/>
-    <w:p/>
-    <w:p/>
-    <w:p/>
-    <w:p/>
-    <w:p/>
-    <w:p/>
-    <w:p>
-      <w:pPr>
-        <w:pStyle w:val="Devoteam"/>
-      </w:pPr>
-    </w:p>
-    <w:p>
-      <w:pPr>
-        <w:pStyle w:val="Devoteam"/>
-        <w:jc w:val="center"/>
-      </w:pPr>
-      <w:r>
-        <w:t>METHODOLOGIES</w:t>
-      </w:r>
-    </w:p>
-    <w:p/>
-    <w:p>
-      <w:r>
-        <w:t>{{</w:t>
-      </w:r>
-      <w:proofErr w:type="spellStart"/>
-      <w:r>
-        <w:t>loop</w:t>
-      </w:r>
-      <w:proofErr w:type="spellEnd"/>
-      <w:r>
-        <w:t xml:space="preserve"> </w:t>
-      </w:r>
-      <w:proofErr w:type="spellStart"/>
-      <w:r>
-        <w:t>methodologies</w:t>
-      </w:r>
-      <w:proofErr w:type="spellEnd"/>
-      <w:r>
-        <w:t xml:space="preserve">}} • </w:t>
-      </w:r>
-      <w:r>
-        <w:t>{{</w:t>
-      </w:r>
-      <w:r>
-        <w:t>item</w:t>
-      </w:r>
-      <w:r>
-        <w:t>}}</w:t>
-      </w:r>
-      <w:r>
-        <w:t xml:space="preserve"> {{</w:t>
-      </w:r>
-      <w:proofErr w:type="spellStart"/>
-      <w:r>
-        <w:t>endloop</w:t>
-      </w:r>
-      <w:proofErr w:type="spellEnd"/>
-      <w:r>
-        <w:t>}}</w:t>
-      </w:r>
-    </w:p>
     <w:p/>
     <w:sectPr>
       <w:headerReference w:type="even" r:id="rId8"/>
@@ -1429,6 +1843,31 @@
       <w:pStyle w:val="En-tte"/>
     </w:pPr>
   </w:p>
+  <w:p>
+    <w:pPr>
+      <w:pStyle w:val="En-tte"/>
+    </w:pPr>
+  </w:p>
+  <w:p>
+    <w:pPr>
+      <w:pStyle w:val="En-tte"/>
+    </w:pPr>
+  </w:p>
+  <w:p>
+    <w:pPr>
+      <w:pStyle w:val="En-tte"/>
+    </w:pPr>
+  </w:p>
+  <w:p>
+    <w:pPr>
+      <w:pStyle w:val="En-tte"/>
+    </w:pPr>
+  </w:p>
+  <w:p>
+    <w:pPr>
+      <w:pStyle w:val="En-tte"/>
+    </w:pPr>
+  </w:p>
 </w:hdr>
 </file>
 
@@ -1443,76 +1882,13 @@
         <w:noProof/>
       </w:rPr>
       <w:drawing>
-        <wp:anchor distT="0" distB="0" distL="114300" distR="114300" simplePos="0" relativeHeight="251666432" behindDoc="0" locked="0" layoutInCell="1" allowOverlap="1" wp14:anchorId="34B9CA0D" wp14:editId="6057F605">
+        <wp:anchor distT="0" distB="0" distL="114300" distR="114300" simplePos="0" relativeHeight="251658240" behindDoc="1" locked="0" layoutInCell="1" allowOverlap="1" wp14:anchorId="40B0201B" wp14:editId="7B773FCA">
           <wp:simplePos x="0" y="0"/>
           <wp:positionH relativeFrom="column">
-            <wp:posOffset>5943196</wp:posOffset>
+            <wp:posOffset>3028315</wp:posOffset>
           </wp:positionH>
           <wp:positionV relativeFrom="paragraph">
-            <wp:posOffset>1060335</wp:posOffset>
-          </wp:positionV>
-          <wp:extent cx="1064850" cy="444250"/>
-          <wp:effectExtent l="0" t="0" r="0" b="0"/>
-          <wp:wrapNone/>
-          <wp:docPr id="100" name="Google Shape;100;p15" descr="Une image contenant Police, Graphique, logo, capture d’écran&#10;&#10;Le contenu généré par l’IA peut être incorrect."/>
-          <wp:cNvGraphicFramePr/>
-          <a:graphic xmlns:a="http://schemas.openxmlformats.org/drawingml/2006/main">
-            <a:graphicData uri="http://schemas.openxmlformats.org/drawingml/2006/picture">
-              <pic:pic xmlns:pic="http://schemas.openxmlformats.org/drawingml/2006/picture">
-                <pic:nvPicPr>
-                  <pic:cNvPr id="100" name="Google Shape;100;p15" descr="Une image contenant Police, Graphique, logo, capture d’écran&#10;&#10;Le contenu généré par l’IA peut être incorrect."/>
-                  <pic:cNvPicPr preferRelativeResize="0"/>
-                </pic:nvPicPr>
-                <pic:blipFill>
-                  <a:blip r:embed="rId1">
-                    <a:alphaModFix amt="68000"/>
-                    <a:extLst>
-                      <a:ext uri="{28A0092B-C50C-407E-A947-70E740481C1C}">
-                        <a14:useLocalDpi xmlns:a14="http://schemas.microsoft.com/office/drawing/2010/main" val="0"/>
-                      </a:ext>
-                    </a:extLst>
-                  </a:blip>
-                  <a:stretch>
-                    <a:fillRect/>
-                  </a:stretch>
-                </pic:blipFill>
-                <pic:spPr>
-                  <a:xfrm>
-                    <a:off x="0" y="0"/>
-                    <a:ext cx="1064850" cy="444250"/>
-                  </a:xfrm>
-                  <a:prstGeom prst="rect">
-                    <a:avLst/>
-                  </a:prstGeom>
-                  <a:noFill/>
-                  <a:ln>
-                    <a:noFill/>
-                  </a:ln>
-                </pic:spPr>
-              </pic:pic>
-            </a:graphicData>
-          </a:graphic>
-          <wp14:sizeRelH relativeFrom="page">
-            <wp14:pctWidth>0</wp14:pctWidth>
-          </wp14:sizeRelH>
-          <wp14:sizeRelV relativeFrom="page">
-            <wp14:pctHeight>0</wp14:pctHeight>
-          </wp14:sizeRelV>
-        </wp:anchor>
-      </w:drawing>
-    </w:r>
-    <w:r>
-      <w:rPr>
-        <w:noProof/>
-      </w:rPr>
-      <w:drawing>
-        <wp:anchor distT="0" distB="0" distL="114300" distR="114300" simplePos="0" relativeHeight="251658240" behindDoc="1" locked="0" layoutInCell="1" allowOverlap="1" wp14:anchorId="40B0201B" wp14:editId="32F750F1">
-          <wp:simplePos x="0" y="0"/>
-          <wp:positionH relativeFrom="column">
-            <wp:posOffset>3594157</wp:posOffset>
-          </wp:positionH>
-          <wp:positionV relativeFrom="paragraph">
-            <wp:posOffset>-4121728</wp:posOffset>
+            <wp:posOffset>-3606165</wp:posOffset>
           </wp:positionV>
           <wp:extent cx="5760720" cy="5760720"/>
           <wp:effectExtent l="0" t="0" r="0" b="0"/>
@@ -1529,7 +1905,7 @@
                   <pic:cNvPicPr/>
                 </pic:nvPicPr>
                 <pic:blipFill>
-                  <a:blip r:embed="rId2">
+                  <a:blip r:embed="rId1">
                     <a:extLst>
                       <a:ext uri="{28A0092B-C50C-407E-A947-70E740481C1C}">
                         <a14:useLocalDpi xmlns:a14="http://schemas.microsoft.com/office/drawing/2010/main" val="0"/>
@@ -1566,7 +1942,7 @@
         <w:noProof/>
       </w:rPr>
       <w:drawing>
-        <wp:inline distT="0" distB="0" distL="0" distR="0" wp14:anchorId="0C255EE9" wp14:editId="74D94E7C">
+        <wp:inline distT="0" distB="0" distL="0" distR="0" wp14:anchorId="28886069" wp14:editId="12E76221">
           <wp:extent cx="1733332" cy="720000"/>
           <wp:effectExtent l="0" t="0" r="0" b="0"/>
           <wp:docPr id="2123006877" name="Image 2" descr="Une image contenant Police, logo, Graphique, symbole&#10;&#10;Le contenu généré par l’IA peut être incorrect."/>
@@ -1581,7 +1957,7 @@
                   <pic:cNvPicPr/>
                 </pic:nvPicPr>
                 <pic:blipFill>
-                  <a:blip r:embed="rId3">
+                  <a:blip r:embed="rId2">
                     <a:extLst>
                       <a:ext uri="{28A0092B-C50C-407E-A947-70E740481C1C}">
                         <a14:useLocalDpi xmlns:a14="http://schemas.microsoft.com/office/drawing/2010/main" val="0"/>
@@ -1605,6 +1981,89 @@
             </a:graphicData>
           </a:graphic>
         </wp:inline>
+      </w:drawing>
+    </w:r>
+  </w:p>
+  <w:p>
+    <w:pPr>
+      <w:pStyle w:val="En-tte"/>
+    </w:pPr>
+  </w:p>
+  <w:p>
+    <w:pPr>
+      <w:pStyle w:val="En-tte"/>
+    </w:pPr>
+  </w:p>
+  <w:p>
+    <w:pPr>
+      <w:pStyle w:val="En-tte"/>
+    </w:pPr>
+  </w:p>
+  <w:p>
+    <w:pPr>
+      <w:pStyle w:val="En-tte"/>
+    </w:pPr>
+    <w:r>
+      <w:rPr>
+        <w:noProof/>
+      </w:rPr>
+      <w:drawing>
+        <wp:anchor distT="0" distB="0" distL="114300" distR="114300" simplePos="0" relativeHeight="251666432" behindDoc="0" locked="0" layoutInCell="1" allowOverlap="1" wp14:anchorId="34B9CA0D" wp14:editId="4D634B45">
+          <wp:simplePos x="0" y="0"/>
+          <wp:positionH relativeFrom="column">
+            <wp:posOffset>5668645</wp:posOffset>
+          </wp:positionH>
+          <wp:positionV relativeFrom="paragraph">
+            <wp:posOffset>206375</wp:posOffset>
+          </wp:positionV>
+          <wp:extent cx="1064850" cy="444250"/>
+          <wp:effectExtent l="0" t="0" r="0" b="0"/>
+          <wp:wrapNone/>
+          <wp:docPr id="100" name="Google Shape;100;p15" descr="Une image contenant Police, Graphique, logo, capture d’écran&#10;&#10;Le contenu généré par l’IA peut être incorrect."/>
+          <wp:cNvGraphicFramePr/>
+          <a:graphic xmlns:a="http://schemas.openxmlformats.org/drawingml/2006/main">
+            <a:graphicData uri="http://schemas.openxmlformats.org/drawingml/2006/picture">
+              <pic:pic xmlns:pic="http://schemas.openxmlformats.org/drawingml/2006/picture">
+                <pic:nvPicPr>
+                  <pic:cNvPr id="100" name="Google Shape;100;p15" descr="Une image contenant Police, Graphique, logo, capture d’écran&#10;&#10;Le contenu généré par l’IA peut être incorrect."/>
+                  <pic:cNvPicPr preferRelativeResize="0"/>
+                </pic:nvPicPr>
+                <pic:blipFill>
+                  <a:blip r:embed="rId3">
+                    <a:alphaModFix amt="68000"/>
+                    <a:extLst>
+                      <a:ext uri="{28A0092B-C50C-407E-A947-70E740481C1C}">
+                        <a14:useLocalDpi xmlns:a14="http://schemas.microsoft.com/office/drawing/2010/main" val="0"/>
+                      </a:ext>
+                    </a:extLst>
+                  </a:blip>
+                  <a:stretch>
+                    <a:fillRect/>
+                  </a:stretch>
+                </pic:blipFill>
+                <pic:spPr>
+                  <a:xfrm>
+                    <a:off x="0" y="0"/>
+                    <a:ext cx="1064850" cy="444250"/>
+                  </a:xfrm>
+                  <a:prstGeom prst="rect">
+                    <a:avLst/>
+                  </a:prstGeom>
+                  <a:noFill/>
+                  <a:ln>
+                    <a:noFill/>
+                  </a:ln>
+                </pic:spPr>
+              </pic:pic>
+            </a:graphicData>
+          </a:graphic>
+          <wp14:sizeRelH relativeFrom="page">
+            <wp14:pctWidth>0</wp14:pctWidth>
+          </wp14:sizeRelH>
+          <wp14:sizeRelV relativeFrom="page">
+            <wp14:pctHeight>0</wp14:pctHeight>
+          </wp14:sizeRelV>
+        </wp:anchor>
       </w:drawing>
     </w:r>
   </w:p>
@@ -1747,33 +2206,203 @@
     </w:r>
     <w:proofErr w:type="spellStart"/>
     <w:r>
+      <w:t>informations_personnelles.</w:t>
+    </w:r>
+    <w:r>
+      <w:t>pre</w:t>
+    </w:r>
+    <w:r>
+      <w:t>nom</w:t>
+    </w:r>
+    <w:proofErr w:type="spellEnd"/>
+    <w:r>
+      <w:t>}} {{</w:t>
+    </w:r>
+    <w:proofErr w:type="spellStart"/>
+    <w:r>
       <w:t>informations_personnelles.nom</w:t>
     </w:r>
     <w:proofErr w:type="spellEnd"/>
     <w:r>
       <w:t>}}</w:t>
     </w:r>
-    <w:r>
-      <w:t xml:space="preserve"> </w:t>
-    </w:r>
-    <w:r>
-      <w:t>{{</w:t>
-    </w:r>
-    <w:proofErr w:type="spellStart"/>
-    <w:r>
-      <w:t>informations_</w:t>
-    </w:r>
-    <w:proofErr w:type="gramStart"/>
-    <w:r>
-      <w:t>personnelles.prenom</w:t>
-    </w:r>
-    <w:proofErr w:type="spellEnd"/>
-    <w:proofErr w:type="gramEnd"/>
-    <w:r>
-      <w:t>}}</w:t>
-    </w:r>
   </w:p>
 </w:hdr>
+</file>
+
+<file path=word/numbering.xml><?xml version="1.0" encoding="utf-8"?>
+<w:numbering xmlns:wpc="http://schemas.microsoft.com/office/word/2010/wordprocessingCanvas" xmlns:cx="http://schemas.microsoft.com/office/drawing/2014/chartex" xmlns:cx1="http://schemas.microsoft.com/office/drawing/2015/9/8/chartex" xmlns:cx2="http://schemas.microsoft.com/office/drawing/2015/10/21/chartex" xmlns:cx3="http://schemas.microsoft.com/office/drawing/2016/5/9/chartex" xmlns:cx4="http://schemas.microsoft.com/office/drawing/2016/5/10/chartex" xmlns:cx5="http://schemas.microsoft.com/office/drawing/2016/5/11/chartex" xmlns:cx6="http://schemas.microsoft.com/office/drawing/2016/5/12/chartex" xmlns:cx7="http://schemas.microsoft.com/office/drawing/2016/5/13/chartex" xmlns:cx8="http://schemas.microsoft.com/office/drawing/2016/5/14/chartex" xmlns:mc="http://schemas.openxmlformats.org/markup-compatibility/2006" xmlns:aink="http://schemas.microsoft.com/office/drawing/2016/ink" xmlns:am3d="http://schemas.microsoft.com/office/drawing/2017/model3d" xmlns:o="urn:schemas-microsoft-com:office:office" xmlns:oel="http://schemas.microsoft.com/office/2019/extlst" xmlns:r="http://schemas.openxmlformats.org/officeDocument/2006/relationships" xmlns:m="http://schemas.openxmlformats.org/officeDocument/2006/math" xmlns:v="urn:schemas-microsoft-com:vml" xmlns:wp14="http://schemas.microsoft.com/office/word/2010/wordprocessingDrawing" xmlns:wp="http://schemas.openxmlformats.org/drawingml/2006/wordprocessingDrawing" xmlns:w10="urn:schemas-microsoft-com:office:word" xmlns:w="http://schemas.openxmlformats.org/wordprocessingml/2006/main" xmlns:w14="http://schemas.microsoft.com/office/word/2010/wordml" xmlns:w15="http://schemas.microsoft.com/office/word/2012/wordml" xmlns:w16cex="http://schemas.microsoft.com/office/word/2018/wordml/cex" xmlns:w16cid="http://schemas.microsoft.com/office/word/2016/wordml/cid" xmlns:w16="http://schemas.microsoft.com/office/word/2018/wordml" xmlns:w16du="http://schemas.microsoft.com/office/word/2023/wordml/word16du" xmlns:w16sdtdh="http://schemas.microsoft.com/office/word/2020/wordml/sdtdatahash" xmlns:w16sdtfl="http://schemas.microsoft.com/office/word/2024/wordml/sdtformatlock" xmlns:w16se="http://schemas.microsoft.com/office/word/2015/wordml/symex" xmlns:wpg="http://schemas.microsoft.com/office/word/2010/wordprocessingGroup" xmlns:wpi="http://schemas.microsoft.com/office/word/2010/wordprocessingInk" xmlns:wne="http://schemas.microsoft.com/office/word/2006/wordml" xmlns:wps="http://schemas.microsoft.com/office/word/2010/wordprocessingShape" mc:Ignorable="w14 w15 w16se w16cid w16 w16cex w16sdtdh w16sdtfl w16du wp14">
+  <w:numPicBullet w:numPicBulletId="0">
+    <w:pict>
+      <v:shapetype id="_x0000_t75" coordsize="21600,21600" o:spt="75" o:preferrelative="t" path="m@4@5l@4@11@9@11@9@5xe" filled="f" stroked="f">
+        <v:stroke joinstyle="miter"/>
+        <v:formulas>
+          <v:f eqn="if lineDrawn pixelLineWidth 0"/>
+          <v:f eqn="sum @0 1 0"/>
+          <v:f eqn="sum 0 0 @1"/>
+          <v:f eqn="prod @2 1 2"/>
+          <v:f eqn="prod @3 21600 pixelWidth"/>
+          <v:f eqn="prod @3 21600 pixelHeight"/>
+          <v:f eqn="sum @0 0 1"/>
+          <v:f eqn="prod @6 1 2"/>
+          <v:f eqn="prod @7 21600 pixelWidth"/>
+          <v:f eqn="sum @8 21600 0"/>
+          <v:f eqn="prod @7 21600 pixelHeight"/>
+          <v:f eqn="sum @10 21600 0"/>
+        </v:formulas>
+        <v:path o:extrusionok="f" gradientshapeok="t" o:connecttype="rect"/>
+        <o:lock v:ext="edit" aspectratio="t"/>
+      </v:shapetype>
+      <v:shape id="_x0000_i1118" type="#_x0000_t75" style="width:33pt;height:33pt;visibility:visible;mso-wrap-style:square" o:bullet="t">
+        <v:imagedata r:id="rId1" o:title=""/>
+      </v:shape>
+    </w:pict>
+  </w:numPicBullet>
+  <w:abstractNum w:abstractNumId="0" w15:restartNumberingAfterBreak="0">
+    <w:nsid w:val="2C3B056A"/>
+    <w:multiLevelType w:val="hybridMultilevel"/>
+    <w:tmpl w:val="99469ECE"/>
+    <w:lvl w:ilvl="0" w:tplc="18549634">
+      <w:start w:val="1"/>
+      <w:numFmt w:val="bullet"/>
+      <w:lvlText w:val=""/>
+      <w:lvlPicBulletId w:val="0"/>
+      <w:lvlJc w:val="left"/>
+      <w:pPr>
+        <w:tabs>
+          <w:tab w:val="num" w:pos="720"/>
+        </w:tabs>
+        <w:ind w:left="720" w:hanging="360"/>
+      </w:pPr>
+      <w:rPr>
+        <w:rFonts w:ascii="Symbol" w:hAnsi="Symbol" w:hint="default"/>
+      </w:rPr>
+    </w:lvl>
+    <w:lvl w:ilvl="1" w:tplc="CC0A2B0A" w:tentative="1">
+      <w:start w:val="1"/>
+      <w:numFmt w:val="bullet"/>
+      <w:lvlText w:val=""/>
+      <w:lvlJc w:val="left"/>
+      <w:pPr>
+        <w:tabs>
+          <w:tab w:val="num" w:pos="1440"/>
+        </w:tabs>
+        <w:ind w:left="1440" w:hanging="360"/>
+      </w:pPr>
+      <w:rPr>
+        <w:rFonts w:ascii="Symbol" w:hAnsi="Symbol" w:hint="default"/>
+      </w:rPr>
+    </w:lvl>
+    <w:lvl w:ilvl="2" w:tplc="9E9C6438" w:tentative="1">
+      <w:start w:val="1"/>
+      <w:numFmt w:val="bullet"/>
+      <w:lvlText w:val=""/>
+      <w:lvlJc w:val="left"/>
+      <w:pPr>
+        <w:tabs>
+          <w:tab w:val="num" w:pos="2160"/>
+        </w:tabs>
+        <w:ind w:left="2160" w:hanging="360"/>
+      </w:pPr>
+      <w:rPr>
+        <w:rFonts w:ascii="Symbol" w:hAnsi="Symbol" w:hint="default"/>
+      </w:rPr>
+    </w:lvl>
+    <w:lvl w:ilvl="3" w:tplc="4698A300" w:tentative="1">
+      <w:start w:val="1"/>
+      <w:numFmt w:val="bullet"/>
+      <w:lvlText w:val=""/>
+      <w:lvlJc w:val="left"/>
+      <w:pPr>
+        <w:tabs>
+          <w:tab w:val="num" w:pos="2880"/>
+        </w:tabs>
+        <w:ind w:left="2880" w:hanging="360"/>
+      </w:pPr>
+      <w:rPr>
+        <w:rFonts w:ascii="Symbol" w:hAnsi="Symbol" w:hint="default"/>
+      </w:rPr>
+    </w:lvl>
+    <w:lvl w:ilvl="4" w:tplc="E65031BE" w:tentative="1">
+      <w:start w:val="1"/>
+      <w:numFmt w:val="bullet"/>
+      <w:lvlText w:val=""/>
+      <w:lvlJc w:val="left"/>
+      <w:pPr>
+        <w:tabs>
+          <w:tab w:val="num" w:pos="3600"/>
+        </w:tabs>
+        <w:ind w:left="3600" w:hanging="360"/>
+      </w:pPr>
+      <w:rPr>
+        <w:rFonts w:ascii="Symbol" w:hAnsi="Symbol" w:hint="default"/>
+      </w:rPr>
+    </w:lvl>
+    <w:lvl w:ilvl="5" w:tplc="AD10E1D2" w:tentative="1">
+      <w:start w:val="1"/>
+      <w:numFmt w:val="bullet"/>
+      <w:lvlText w:val=""/>
+      <w:lvlJc w:val="left"/>
+      <w:pPr>
+        <w:tabs>
+          <w:tab w:val="num" w:pos="4320"/>
+        </w:tabs>
+        <w:ind w:left="4320" w:hanging="360"/>
+      </w:pPr>
+      <w:rPr>
+        <w:rFonts w:ascii="Symbol" w:hAnsi="Symbol" w:hint="default"/>
+      </w:rPr>
+    </w:lvl>
+    <w:lvl w:ilvl="6" w:tplc="E0A0EE44" w:tentative="1">
+      <w:start w:val="1"/>
+      <w:numFmt w:val="bullet"/>
+      <w:lvlText w:val=""/>
+      <w:lvlJc w:val="left"/>
+      <w:pPr>
+        <w:tabs>
+          <w:tab w:val="num" w:pos="5040"/>
+        </w:tabs>
+        <w:ind w:left="5040" w:hanging="360"/>
+      </w:pPr>
+      <w:rPr>
+        <w:rFonts w:ascii="Symbol" w:hAnsi="Symbol" w:hint="default"/>
+      </w:rPr>
+    </w:lvl>
+    <w:lvl w:ilvl="7" w:tplc="269A3688" w:tentative="1">
+      <w:start w:val="1"/>
+      <w:numFmt w:val="bullet"/>
+      <w:lvlText w:val=""/>
+      <w:lvlJc w:val="left"/>
+      <w:pPr>
+        <w:tabs>
+          <w:tab w:val="num" w:pos="5760"/>
+        </w:tabs>
+        <w:ind w:left="5760" w:hanging="360"/>
+      </w:pPr>
+      <w:rPr>
+        <w:rFonts w:ascii="Symbol" w:hAnsi="Symbol" w:hint="default"/>
+      </w:rPr>
+    </w:lvl>
+    <w:lvl w:ilvl="8" w:tplc="7C822B2E" w:tentative="1">
+      <w:start w:val="1"/>
+      <w:numFmt w:val="bullet"/>
+      <w:lvlText w:val=""/>
+      <w:lvlJc w:val="left"/>
+      <w:pPr>
+        <w:tabs>
+          <w:tab w:val="num" w:pos="6480"/>
+        </w:tabs>
+        <w:ind w:left="6480" w:hanging="360"/>
+      </w:pPr>
+      <w:rPr>
+        <w:rFonts w:ascii="Symbol" w:hAnsi="Symbol" w:hint="default"/>
+      </w:rPr>
+    </w:lvl>
+  </w:abstractNum>
+  <w:num w:numId="1" w16cid:durableId="1668898328">
+    <w:abstractNumId w:val="0"/>
+  </w:num>
+</w:numbering>
 </file>
 
 <file path=word/styles.xml><?xml version="1.0" encoding="utf-8"?>
@@ -2176,7 +2805,7 @@
   <w:style w:type="paragraph" w:default="1" w:styleId="Normal">
     <w:name w:val="Normal"/>
     <w:qFormat/>
-    <w:rsid w:val="00C33D46"/>
+    <w:rsid w:val="004611E6"/>
   </w:style>
   <w:style w:type="paragraph" w:styleId="Titre1">
     <w:name w:val="heading 1"/>
@@ -2380,7 +3009,6 @@
   <w:style w:type="character" w:default="1" w:styleId="Policepardfaut">
     <w:name w:val="Default Paragraph Font"/>
     <w:uiPriority w:val="1"/>
-    <w:semiHidden/>
     <w:unhideWhenUsed/>
   </w:style>
   <w:style w:type="table" w:default="1" w:styleId="TableauNormal">
@@ -2785,6 +3413,25 @@
       <w:sz w:val="28"/>
       <w:szCs w:val="28"/>
     </w:rPr>
+  </w:style>
+  <w:style w:type="table" w:styleId="Grilledetableauclaire">
+    <w:name w:val="Grid Table Light"/>
+    <w:basedOn w:val="TableauNormal"/>
+    <w:uiPriority w:val="40"/>
+    <w:rsid w:val="00A475FB"/>
+    <w:pPr>
+      <w:spacing w:after="0" w:line="240" w:lineRule="auto"/>
+    </w:pPr>
+    <w:tblPr>
+      <w:tblBorders>
+        <w:top w:val="single" w:sz="4" w:space="0" w:color="BFBFBF" w:themeColor="background1" w:themeShade="BF"/>
+        <w:left w:val="single" w:sz="4" w:space="0" w:color="BFBFBF" w:themeColor="background1" w:themeShade="BF"/>
+        <w:bottom w:val="single" w:sz="4" w:space="0" w:color="BFBFBF" w:themeColor="background1" w:themeShade="BF"/>
+        <w:right w:val="single" w:sz="4" w:space="0" w:color="BFBFBF" w:themeColor="background1" w:themeShade="BF"/>
+        <w:insideH w:val="single" w:sz="4" w:space="0" w:color="BFBFBF" w:themeColor="background1" w:themeShade="BF"/>
+        <w:insideV w:val="single" w:sz="4" w:space="0" w:color="BFBFBF" w:themeColor="background1" w:themeShade="BF"/>
+      </w:tblBorders>
+    </w:tblPr>
   </w:style>
 </w:styles>
 </file>
@@ -3082,4 +3729,16 @@
     </a:ext>
   </a:extLst>
 </a:theme>
+</file>
+
+<file path=customXml/item1.xml><?xml version="1.0" encoding="utf-8"?>
+<b:Sources xmlns:b="http://schemas.openxmlformats.org/officeDocument/2006/bibliography" xmlns="http://schemas.openxmlformats.org/officeDocument/2006/bibliography" SelectedStyle="\APASixthEditionOfficeOnline.xsl" StyleName="APA" Version="6"/>
+</file>
+
+<file path=customXml/itemProps1.xml><?xml version="1.0" encoding="utf-8"?>
+<ds:datastoreItem xmlns:ds="http://schemas.openxmlformats.org/officeDocument/2006/customXml" ds:itemID="{C51E5BCC-427F-4619-AA5D-2041CBF6B614}">
+  <ds:schemaRefs>
+    <ds:schemaRef ds:uri="http://schemas.openxmlformats.org/officeDocument/2006/bibliography"/>
+  </ds:schemaRefs>
+</ds:datastoreItem>
 </file>